--- a/List of implemented mechanics.docx
+++ b/List of implemented mechanics.docx
@@ -147,7 +147,32 @@
     </w:p>
     <w:p>
       <w:r>
-        <w:t xml:space="preserve">- </w:t>
+        <w:t>--Added a player movement system</w:t>
+      </w:r>
+    </w:p>
+    <w:p>
+      <w:r>
+        <w:t>--Added player states Crouch, Walk, Idle, Jump, Falling</w:t>
+      </w:r>
+    </w:p>
+    <w:p>
+      <w:r>
+        <w:t>--When the player enters the Crouch state, his camera moves away and gets closer when exiting this state.</w:t>
+      </w:r>
+    </w:p>
+    <w:p>
+      <w:r>
+        <w:t>--Added animations for Crouch, Walk, Idle states</w:t>
+      </w:r>
+    </w:p>
+    <w:p>
+      <w:r>
+        <w:t>--During the player's turn, he leans towards the turn</w:t>
+      </w:r>
+    </w:p>
+    <w:p>
+      <w:r>
+        <w:t>--The player's color has been changed to blue</w:t>
       </w:r>
     </w:p>
     <w:p>
@@ -165,9 +190,63 @@
         </w:rPr>
       </w:pPr>
       <w:r>
+        <w:t>-</w:t>
+      </w:r>
+    </w:p>
+    <w:p>
+      <w:pPr>
+        <w:pStyle w:val="1"/>
+      </w:pPr>
+      <w:r>
+        <w:t>Alpha -</w:t>
+      </w:r>
+      <w:r>
         <w:rPr>
           <w:lang w:val="ru-RU"/>
         </w:rPr>
+        <w:t>2</w:t>
+      </w:r>
+      <w:r>
+        <w:t xml:space="preserve"> </w:t>
+      </w:r>
+      <w:r>
+        <w:t>Version</w:t>
+      </w:r>
+    </w:p>
+    <w:p>
+      <w:pPr>
+        <w:pStyle w:val="2"/>
+      </w:pPr>
+      <w:r>
+        <w:t>Add</w:t>
+      </w:r>
+    </w:p>
+    <w:p>
+      <w:r>
+        <w:t>--</w:t>
+      </w:r>
+      <w:r>
+        <w:t xml:space="preserve"> </w:t>
+      </w:r>
+      <w:r>
+        <w:t>Added the possibility of vaulting obstacles</w:t>
+      </w:r>
+    </w:p>
+    <w:p>
+      <w:pPr>
+        <w:pStyle w:val="2"/>
+      </w:pPr>
+      <w:r>
+        <w:t>Fix</w:t>
+      </w:r>
+    </w:p>
+    <w:p>
+      <w:pPr>
+        <w:rPr>
+          <w:lang w:val="ru-RU"/>
+        </w:rPr>
+      </w:pPr>
+      <w:r>
         <w:t>-</w:t>
       </w:r>
     </w:p>
@@ -702,6 +781,7 @@
   <w:style w:type="paragraph" w:default="1" w:styleId="a">
     <w:name w:val="Normal"/>
     <w:qFormat/>
+    <w:rsid w:val="0095007D"/>
   </w:style>
   <w:style w:type="paragraph" w:styleId="1">
     <w:name w:val="heading 1"/>

--- a/List of implemented mechanics.docx
+++ b/List of implemented mechanics.docx
@@ -184,60 +184,99 @@
       </w:r>
     </w:p>
     <w:p>
+      <w:r>
+        <w:t>-</w:t>
+      </w:r>
+    </w:p>
+    <w:p>
+      <w:pPr>
+        <w:pStyle w:val="1"/>
+      </w:pPr>
+      <w:r>
+        <w:t>Alpha -</w:t>
+      </w:r>
+      <w:r>
+        <w:t>2</w:t>
+      </w:r>
+      <w:r>
+        <w:t xml:space="preserve"> </w:t>
+      </w:r>
+      <w:r>
+        <w:t>Version</w:t>
+      </w:r>
+    </w:p>
+    <w:p>
+      <w:pPr>
+        <w:pStyle w:val="2"/>
+      </w:pPr>
+      <w:r>
+        <w:t>Add</w:t>
+      </w:r>
+    </w:p>
+    <w:p>
+      <w:r>
+        <w:t>--</w:t>
+      </w:r>
+      <w:r>
+        <w:t xml:space="preserve"> Added the possibility of vaulting obstacles</w:t>
+      </w:r>
+    </w:p>
+    <w:p>
+      <w:pPr>
+        <w:pStyle w:val="2"/>
+      </w:pPr>
+      <w:r>
+        <w:t>Fix</w:t>
+      </w:r>
+    </w:p>
+    <w:p>
+      <w:r>
+        <w:t>-</w:t>
+      </w:r>
+    </w:p>
+    <w:p>
+      <w:pPr>
+        <w:pStyle w:val="1"/>
+      </w:pPr>
+      <w:r>
+        <w:t>Alpha -</w:t>
+      </w:r>
+      <w:r>
+        <w:t>3</w:t>
+      </w:r>
+      <w:r>
+        <w:t xml:space="preserve"> </w:t>
+      </w:r>
+      <w:r>
+        <w:t>Version</w:t>
+      </w:r>
+    </w:p>
+    <w:p>
+      <w:pPr>
+        <w:pStyle w:val="2"/>
+      </w:pPr>
+      <w:r>
+        <w:t>Add</w:t>
+      </w:r>
+    </w:p>
+    <w:p>
       <w:pPr>
         <w:rPr>
           <w:lang w:val="ru-RU"/>
         </w:rPr>
       </w:pPr>
       <w:r>
-        <w:t>-</w:t>
-      </w:r>
-    </w:p>
-    <w:p>
-      <w:pPr>
-        <w:pStyle w:val="1"/>
-      </w:pPr>
-      <w:r>
-        <w:t>Alpha -</w:t>
-      </w:r>
-      <w:r>
+        <w:t xml:space="preserve">--Added the NPC "Dummy". </w:t>
+      </w:r>
+    </w:p>
+    <w:p>
+      <w:pPr>
         <w:rPr>
           <w:lang w:val="ru-RU"/>
         </w:rPr>
-        <w:t>2</w:t>
-      </w:r>
-      <w:r>
-        <w:t xml:space="preserve"> </w:t>
-      </w:r>
-      <w:r>
-        <w:t>Version</w:t>
-      </w:r>
-    </w:p>
-    <w:p>
-      <w:pPr>
-        <w:pStyle w:val="2"/>
-      </w:pPr>
-      <w:r>
-        <w:t>Add</w:t>
-      </w:r>
-    </w:p>
-    <w:p>
-      <w:r>
-        <w:t>--</w:t>
-      </w:r>
-      <w:r>
-        <w:t xml:space="preserve"> </w:t>
-      </w:r>
-      <w:r>
-        <w:t>Added the possibility of vaulting obstacles</w:t>
-      </w:r>
-    </w:p>
-    <w:p>
-      <w:pPr>
-        <w:pStyle w:val="2"/>
-      </w:pPr>
-      <w:r>
-        <w:t>Fix</w:t>
+      </w:pPr>
+      <w:r>
+        <w:t xml:space="preserve">--The player and NPC "Dummy" have added the Assassin system. </w:t>
       </w:r>
     </w:p>
     <w:p>
@@ -247,9 +286,38 @@
         </w:rPr>
       </w:pPr>
       <w:r>
-        <w:t>-</w:t>
-      </w:r>
-    </w:p>
+        <w:t xml:space="preserve">--The NPC "Dummy" has added an assassin feature widget. </w:t>
+      </w:r>
+    </w:p>
+    <w:p>
+      <w:r>
+        <w:t>--Added animations of assassin for the player and death by assassin for the NPC "Dummy".</w:t>
+      </w:r>
+    </w:p>
+    <w:p>
+      <w:pPr>
+        <w:pStyle w:val="2"/>
+      </w:pPr>
+      <w:r>
+        <w:t>Fix</w:t>
+      </w:r>
+    </w:p>
+    <w:p>
+      <w:pPr>
+        <w:rPr>
+          <w:lang w:val="ru-RU"/>
+        </w:rPr>
+      </w:pPr>
+      <w:r>
+        <w:t xml:space="preserve">--The player now exits the crouch state when jumping. </w:t>
+      </w:r>
+    </w:p>
+    <w:p>
+      <w:r>
+        <w:t>--The key that is responsible for starting the vault is now dynamic.</w:t>
+      </w:r>
+    </w:p>
+    <w:p/>
     <w:sectPr>
       <w:pgSz w:w="12240" w:h="15840"/>
       <w:pgMar w:top="1134" w:right="850" w:bottom="1134" w:left="1701" w:header="720" w:footer="720" w:gutter="0"/>
@@ -829,7 +897,6 @@
   <w:style w:type="character" w:default="1" w:styleId="a0">
     <w:name w:val="Default Paragraph Font"/>
     <w:uiPriority w:val="1"/>
-    <w:semiHidden/>
     <w:unhideWhenUsed/>
   </w:style>
   <w:style w:type="table" w:default="1" w:styleId="a1">

--- a/List of implemented mechanics.docx
+++ b/List of implemented mechanics.docx
@@ -239,34 +239,145 @@
         <w:pStyle w:val="1"/>
       </w:pPr>
       <w:r>
+        <w:t>Alpha -3</w:t>
+      </w:r>
+      <w:r>
+        <w:t xml:space="preserve"> </w:t>
+      </w:r>
+      <w:r>
+        <w:t>Version</w:t>
+      </w:r>
+    </w:p>
+    <w:p>
+      <w:pPr>
+        <w:pStyle w:val="2"/>
+      </w:pPr>
+      <w:r>
+        <w:t>Add</w:t>
+      </w:r>
+    </w:p>
+    <w:p>
+      <w:r>
+        <w:t xml:space="preserve">--Added the NPC "Dummy". </w:t>
+      </w:r>
+    </w:p>
+    <w:p>
+      <w:r>
+        <w:t xml:space="preserve">--The player and NPC "Dummy" have added the Assassin system. </w:t>
+      </w:r>
+    </w:p>
+    <w:p>
+      <w:r>
+        <w:t xml:space="preserve">--The NPC "Dummy" has added an assassin feature widget. </w:t>
+      </w:r>
+    </w:p>
+    <w:p>
+      <w:r>
+        <w:t>--Added animations of assassin for the player and death by assassin for the NPC "Dummy".</w:t>
+      </w:r>
+    </w:p>
+    <w:p>
+      <w:pPr>
+        <w:pStyle w:val="2"/>
+      </w:pPr>
+      <w:r>
+        <w:t>Fix</w:t>
+      </w:r>
+    </w:p>
+    <w:p>
+      <w:r>
+        <w:t xml:space="preserve">--The player now exits the crouch state when jumping. </w:t>
+      </w:r>
+    </w:p>
+    <w:p>
+      <w:r>
+        <w:t>--The key that is responsible for starting the vault is now dynamic.</w:t>
+      </w:r>
+    </w:p>
+    <w:p>
+      <w:pPr>
+        <w:pStyle w:val="1"/>
+      </w:pPr>
+      <w:r>
         <w:t>Alpha -</w:t>
       </w:r>
       <w:r>
-        <w:t>3</w:t>
-      </w:r>
-      <w:r>
-        <w:t xml:space="preserve"> </w:t>
-      </w:r>
-      <w:r>
-        <w:t>Version</w:t>
-      </w:r>
-    </w:p>
-    <w:p>
-      <w:pPr>
-        <w:pStyle w:val="2"/>
-      </w:pPr>
-      <w:r>
-        <w:t>Add</w:t>
-      </w:r>
-    </w:p>
-    <w:p>
-      <w:pPr>
         <w:rPr>
           <w:lang w:val="ru-RU"/>
         </w:rPr>
-      </w:pPr>
-      <w:r>
-        <w:t xml:space="preserve">--Added the NPC "Dummy". </w:t>
+        <w:t>4</w:t>
+      </w:r>
+      <w:r>
+        <w:t xml:space="preserve"> </w:t>
+      </w:r>
+      <w:r>
+        <w:t>Version</w:t>
+      </w:r>
+    </w:p>
+    <w:p>
+      <w:pPr>
+        <w:pStyle w:val="2"/>
+      </w:pPr>
+      <w:r>
+        <w:t>Add</w:t>
+      </w:r>
+    </w:p>
+    <w:p>
+      <w:r>
+        <w:t>--The "</w:t>
+      </w:r>
+      <w:proofErr w:type="spellStart"/>
+      <w:r>
+        <w:t>PlayerStats</w:t>
+      </w:r>
+      <w:proofErr w:type="spellEnd"/>
+      <w:r>
+        <w:t>" system has been created.</w:t>
+      </w:r>
+    </w:p>
+    <w:p>
+      <w:r>
+        <w:t>--The "</w:t>
+      </w:r>
+      <w:proofErr w:type="spellStart"/>
+      <w:r>
+        <w:t>PlayerStats</w:t>
+      </w:r>
+      <w:proofErr w:type="spellEnd"/>
+      <w:r>
+        <w:t>" system has been added to the player.</w:t>
+      </w:r>
+    </w:p>
+    <w:p>
+      <w:r>
+        <w:lastRenderedPageBreak/>
+        <w:t xml:space="preserve">--The following characteristics have been added to the </w:t>
+      </w:r>
+      <w:proofErr w:type="spellStart"/>
+      <w:r>
+        <w:t>PlayerStats</w:t>
+      </w:r>
+      <w:proofErr w:type="spellEnd"/>
+      <w:r>
+        <w:t xml:space="preserve"> system: Health, Max Health, Max Stamina, Max XP, Level.</w:t>
+      </w:r>
+    </w:p>
+    <w:p>
+      <w:r>
+        <w:t>--For Health and Stamina characteristics, the ability to increase and decrease their value has been added.</w:t>
+      </w:r>
+    </w:p>
+    <w:p>
+      <w:r>
+        <w:t>--For Max Health and Max Stamina characteristics, the ability to increase their value has been added.</w:t>
+      </w:r>
+    </w:p>
+    <w:p>
+      <w:pPr>
+        <w:pStyle w:val="2"/>
+      </w:pPr>
+      <w:r>
+        <w:t>Fix</w:t>
       </w:r>
     </w:p>
     <w:p>
@@ -276,7 +387,7 @@
         </w:rPr>
       </w:pPr>
       <w:r>
-        <w:t xml:space="preserve">--The player and NPC "Dummy" have added the Assassin system. </w:t>
+        <w:t>-</w:t>
       </w:r>
     </w:p>
     <w:p>
@@ -285,39 +396,7 @@
           <w:lang w:val="ru-RU"/>
         </w:rPr>
       </w:pPr>
-      <w:r>
-        <w:t xml:space="preserve">--The NPC "Dummy" has added an assassin feature widget. </w:t>
-      </w:r>
-    </w:p>
-    <w:p>
-      <w:r>
-        <w:t>--Added animations of assassin for the player and death by assassin for the NPC "Dummy".</w:t>
-      </w:r>
-    </w:p>
-    <w:p>
-      <w:pPr>
-        <w:pStyle w:val="2"/>
-      </w:pPr>
-      <w:r>
-        <w:t>Fix</w:t>
-      </w:r>
-    </w:p>
-    <w:p>
-      <w:pPr>
-        <w:rPr>
-          <w:lang w:val="ru-RU"/>
-        </w:rPr>
-      </w:pPr>
-      <w:r>
-        <w:t xml:space="preserve">--The player now exits the crouch state when jumping. </w:t>
-      </w:r>
-    </w:p>
-    <w:p>
-      <w:r>
-        <w:t>--The key that is responsible for starting the vault is now dynamic.</w:t>
-      </w:r>
-    </w:p>
-    <w:p/>
+    </w:p>
     <w:sectPr>
       <w:pgSz w:w="12240" w:h="15840"/>
       <w:pgMar w:top="1134" w:right="850" w:bottom="1134" w:left="1701" w:header="720" w:footer="720" w:gutter="0"/>
@@ -849,7 +928,7 @@
   <w:style w:type="paragraph" w:default="1" w:styleId="a">
     <w:name w:val="Normal"/>
     <w:qFormat/>
-    <w:rsid w:val="0095007D"/>
+    <w:rsid w:val="00D254E7"/>
   </w:style>
   <w:style w:type="paragraph" w:styleId="1">
     <w:name w:val="heading 1"/>
@@ -897,6 +976,7 @@
   <w:style w:type="character" w:default="1" w:styleId="a0">
     <w:name w:val="Default Paragraph Font"/>
     <w:uiPriority w:val="1"/>
+    <w:semiHidden/>
     <w:unhideWhenUsed/>
   </w:style>
   <w:style w:type="table" w:default="1" w:styleId="a1">

--- a/List of implemented mechanics.docx
+++ b/List of implemented mechanics.docx
@@ -302,100 +302,174 @@
         <w:t>Alpha -</w:t>
       </w:r>
       <w:r>
+        <w:t>4</w:t>
+      </w:r>
+      <w:r>
+        <w:t xml:space="preserve"> </w:t>
+      </w:r>
+      <w:r>
+        <w:t>Version</w:t>
+      </w:r>
+    </w:p>
+    <w:p>
+      <w:pPr>
+        <w:pStyle w:val="2"/>
+      </w:pPr>
+      <w:r>
+        <w:t>Add</w:t>
+      </w:r>
+    </w:p>
+    <w:p>
+      <w:r>
+        <w:t>--The "</w:t>
+      </w:r>
+      <w:proofErr w:type="spellStart"/>
+      <w:r>
+        <w:t>PlayerStats</w:t>
+      </w:r>
+      <w:proofErr w:type="spellEnd"/>
+      <w:r>
+        <w:t>" system has been created.</w:t>
+      </w:r>
+    </w:p>
+    <w:p>
+      <w:r>
+        <w:t>--The "</w:t>
+      </w:r>
+      <w:proofErr w:type="spellStart"/>
+      <w:r>
+        <w:t>PlayerStats</w:t>
+      </w:r>
+      <w:proofErr w:type="spellEnd"/>
+      <w:r>
+        <w:t>" system has been added to the player.</w:t>
+      </w:r>
+    </w:p>
+    <w:p>
+      <w:r>
+        <w:lastRenderedPageBreak/>
+        <w:t xml:space="preserve">--The following characteristics have been added to the </w:t>
+      </w:r>
+      <w:proofErr w:type="spellStart"/>
+      <w:r>
+        <w:t>PlayerStats</w:t>
+      </w:r>
+      <w:proofErr w:type="spellEnd"/>
+      <w:r>
+        <w:t xml:space="preserve"> system: Health, Max Health, Max Stamina, Max XP, Level.</w:t>
+      </w:r>
+    </w:p>
+    <w:p>
+      <w:r>
+        <w:t>--For Health and Stamina characteristics, the ability to increase and decrease their value has been added.</w:t>
+      </w:r>
+    </w:p>
+    <w:p>
+      <w:r>
+        <w:t>--For Max Health and Max Stamina characteristics, the ability to increase their value has been added.</w:t>
+      </w:r>
+    </w:p>
+    <w:p>
+      <w:pPr>
+        <w:pStyle w:val="2"/>
+      </w:pPr>
+      <w:r>
+        <w:t>Fix</w:t>
+      </w:r>
+    </w:p>
+    <w:p>
+      <w:pPr>
         <w:rPr>
           <w:lang w:val="ru-RU"/>
         </w:rPr>
-        <w:t>4</w:t>
-      </w:r>
-      <w:r>
-        <w:t xml:space="preserve"> </w:t>
-      </w:r>
-      <w:r>
-        <w:t>Version</w:t>
-      </w:r>
-    </w:p>
-    <w:p>
-      <w:pPr>
-        <w:pStyle w:val="2"/>
-      </w:pPr>
-      <w:r>
-        <w:t>Add</w:t>
-      </w:r>
-    </w:p>
-    <w:p>
-      <w:r>
-        <w:t>--The "</w:t>
-      </w:r>
-      <w:proofErr w:type="spellStart"/>
-      <w:r>
-        <w:t>PlayerStats</w:t>
-      </w:r>
-      <w:proofErr w:type="spellEnd"/>
-      <w:r>
-        <w:t>" system has been created.</w:t>
-      </w:r>
-    </w:p>
-    <w:p>
-      <w:r>
-        <w:t>--The "</w:t>
-      </w:r>
-      <w:proofErr w:type="spellStart"/>
-      <w:r>
-        <w:t>PlayerStats</w:t>
-      </w:r>
-      <w:proofErr w:type="spellEnd"/>
-      <w:r>
-        <w:t>" system has been added to the player.</w:t>
-      </w:r>
-    </w:p>
-    <w:p>
-      <w:r>
-        <w:lastRenderedPageBreak/>
-        <w:t xml:space="preserve">--The following characteristics have been added to the </w:t>
-      </w:r>
-      <w:proofErr w:type="spellStart"/>
-      <w:r>
-        <w:t>PlayerStats</w:t>
-      </w:r>
-      <w:proofErr w:type="spellEnd"/>
-      <w:r>
-        <w:t xml:space="preserve"> system: Health, Max Health, Max Stamina, Max XP, Level.</w:t>
-      </w:r>
-    </w:p>
-    <w:p>
-      <w:r>
-        <w:t>--For Health and Stamina characteristics, the ability to increase and decrease their value has been added.</w:t>
-      </w:r>
-    </w:p>
-    <w:p>
-      <w:r>
-        <w:t>--For Max Health and Max Stamina characteristics, the ability to increase their value has been added.</w:t>
-      </w:r>
-    </w:p>
-    <w:p>
-      <w:pPr>
-        <w:pStyle w:val="2"/>
-      </w:pPr>
-      <w:r>
-        <w:t>Fix</w:t>
-      </w:r>
-    </w:p>
-    <w:p>
-      <w:pPr>
+      </w:pPr>
+      <w:r>
+        <w:t>-</w:t>
+      </w:r>
+    </w:p>
+    <w:p>
+      <w:pPr>
+        <w:pStyle w:val="1"/>
+      </w:pPr>
+      <w:r>
+        <w:t>Alpha -</w:t>
+      </w:r>
+      <w:r>
         <w:rPr>
           <w:lang w:val="ru-RU"/>
         </w:rPr>
-      </w:pPr>
-      <w:r>
-        <w:t>-</w:t>
-      </w:r>
-    </w:p>
-    <w:p>
-      <w:pPr>
+        <w:t>5</w:t>
+      </w:r>
+      <w:r>
+        <w:t xml:space="preserve"> </w:t>
+      </w:r>
+      <w:r>
+        <w:t>Version</w:t>
+      </w:r>
+    </w:p>
+    <w:p>
+      <w:pPr>
+        <w:pStyle w:val="2"/>
         <w:rPr>
           <w:lang w:val="ru-RU"/>
         </w:rPr>
       </w:pPr>
+      <w:r>
+        <w:t>Add</w:t>
+      </w:r>
+    </w:p>
+    <w:p>
+      <w:pPr>
+        <w:rPr>
+          <w:lang w:val="ru-RU"/>
+        </w:rPr>
+      </w:pPr>
+      <w:r>
+        <w:t xml:space="preserve">--Hitting the player now causes damage. </w:t>
+      </w:r>
+      <w:r>
+        <w:br/>
+      </w:r>
+      <w:r>
+        <w:t>--The player can now die. --The player can now have the Sprinting state.</w:t>
+      </w:r>
+      <w:r>
+        <w:br/>
+      </w:r>
+      <w:r>
+        <w:t xml:space="preserve"> --During Sprinting, the player accelerates, but spends Stamina. </w:t>
+      </w:r>
+      <w:r>
+        <w:rPr>
+          <w:lang w:val="ru-RU"/>
+        </w:rPr>
+        <w:br/>
+      </w:r>
+      <w:r>
+        <w:t>--Stamina is replenished to the Max Stamina value if the player is not in the Sprinting state.</w:t>
+      </w:r>
+    </w:p>
+    <w:p>
+      <w:pPr>
+        <w:pStyle w:val="2"/>
+      </w:pPr>
+      <w:r>
+        <w:t>Fix</w:t>
+      </w:r>
+    </w:p>
+    <w:p>
+      <w:r>
+        <w:t xml:space="preserve">--When starting the game, the first HUD tick could not find some characteristics. </w:t>
+      </w:r>
+      <w:r>
+        <w:rPr>
+          <w:lang w:val="ru-RU"/>
+        </w:rPr>
+        <w:br/>
+      </w:r>
+      <w:r>
+        <w:t>--The player's Health and Stamina could be taken away if they are lower or equal to zero.</w:t>
+      </w:r>
     </w:p>
     <w:sectPr>
       <w:pgSz w:w="12240" w:h="15840"/>
@@ -976,7 +1050,6 @@
   <w:style w:type="character" w:default="1" w:styleId="a0">
     <w:name w:val="Default Paragraph Font"/>
     <w:uiPriority w:val="1"/>
-    <w:semiHidden/>
     <w:unhideWhenUsed/>
   </w:style>
   <w:style w:type="table" w:default="1" w:styleId="a1">

--- a/List of implemented mechanics.docx
+++ b/List of implemented mechanics.docx
@@ -365,26 +365,99 @@
       </w:r>
     </w:p>
     <w:p>
-      <w:r>
-        <w:t>--For Max Health and Max Stamina characteristics, the ability to increase their value has been added.</w:t>
-      </w:r>
-    </w:p>
-    <w:p>
-      <w:pPr>
-        <w:pStyle w:val="2"/>
-      </w:pPr>
-      <w:r>
-        <w:t>Fix</w:t>
-      </w:r>
-    </w:p>
-    <w:p>
       <w:pPr>
         <w:rPr>
           <w:lang w:val="ru-RU"/>
         </w:rPr>
       </w:pPr>
       <w:r>
+        <w:t>--For Max Health and Max Stamina characteristics, the ability to increase their value has been added.</w:t>
+      </w:r>
+    </w:p>
+    <w:p>
+      <w:r>
+        <w:t>--Added an interface to the player's screen.</w:t>
+      </w:r>
+    </w:p>
+    <w:p>
+      <w:r>
+        <w:t>--Health and Stamina characteristics are displayed on the screen</w:t>
+      </w:r>
+    </w:p>
+    <w:p>
+      <w:pPr>
+        <w:pStyle w:val="2"/>
+      </w:pPr>
+      <w:r>
+        <w:t>Fix</w:t>
+      </w:r>
+    </w:p>
+    <w:p>
+      <w:r>
         <w:t>-</w:t>
+      </w:r>
+    </w:p>
+    <w:p>
+      <w:pPr>
+        <w:pStyle w:val="1"/>
+      </w:pPr>
+      <w:r>
+        <w:t>Alpha -</w:t>
+      </w:r>
+      <w:r>
+        <w:t>5</w:t>
+      </w:r>
+      <w:r>
+        <w:t xml:space="preserve"> </w:t>
+      </w:r>
+      <w:r>
+        <w:t>Version</w:t>
+      </w:r>
+    </w:p>
+    <w:p>
+      <w:pPr>
+        <w:pStyle w:val="2"/>
+      </w:pPr>
+      <w:r>
+        <w:t>Add</w:t>
+      </w:r>
+    </w:p>
+    <w:p>
+      <w:r>
+        <w:t xml:space="preserve">--Hitting the player now causes damage. </w:t>
+      </w:r>
+      <w:r>
+        <w:br/>
+        <w:t>--The player can now die. --The player can now have the Sprinting state.</w:t>
+      </w:r>
+      <w:r>
+        <w:br/>
+        <w:t xml:space="preserve"> --During Sprinting, the player accelerates, but spends Stamina. </w:t>
+      </w:r>
+      <w:r>
+        <w:br/>
+      </w:r>
+      <w:r>
+        <w:t>--Stamina is replenished to the Max Stamina value if the player is not in the Sprinting state.</w:t>
+      </w:r>
+    </w:p>
+    <w:p>
+      <w:pPr>
+        <w:pStyle w:val="2"/>
+      </w:pPr>
+      <w:r>
+        <w:t>Fix</w:t>
+      </w:r>
+    </w:p>
+    <w:p>
+      <w:r>
+        <w:t xml:space="preserve">--When starting the game, the first HUD tick could not find some characteristics. </w:t>
+      </w:r>
+      <w:r>
+        <w:br/>
+      </w:r>
+      <w:r>
+        <w:t>--The player's Health and Stamina could be taken away if they are lower or equal to zero.</w:t>
       </w:r>
     </w:p>
     <w:p>
@@ -398,7 +471,7 @@
         <w:rPr>
           <w:lang w:val="ru-RU"/>
         </w:rPr>
-        <w:t>5</w:t>
+        <w:t>6</w:t>
       </w:r>
       <w:r>
         <w:t xml:space="preserve"> </w:t>
@@ -410,43 +483,27 @@
     <w:p>
       <w:pPr>
         <w:pStyle w:val="2"/>
-        <w:rPr>
-          <w:lang w:val="ru-RU"/>
-        </w:rPr>
       </w:pPr>
       <w:r>
         <w:t>Add</w:t>
       </w:r>
     </w:p>
     <w:p>
-      <w:pPr>
-        <w:rPr>
-          <w:lang w:val="ru-RU"/>
-        </w:rPr>
-      </w:pPr>
-      <w:r>
-        <w:t xml:space="preserve">--Hitting the player now causes damage. </w:t>
-      </w:r>
-      <w:r>
-        <w:br/>
-      </w:r>
-      <w:r>
-        <w:t>--The player can now die. --The player can now have the Sprinting state.</w:t>
-      </w:r>
-      <w:r>
-        <w:br/>
-      </w:r>
-      <w:r>
-        <w:t xml:space="preserve"> --During Sprinting, the player accelerates, but spends Stamina. </w:t>
-      </w:r>
-      <w:r>
-        <w:rPr>
-          <w:lang w:val="ru-RU"/>
-        </w:rPr>
-        <w:br/>
-      </w:r>
-      <w:r>
-        <w:t>--Stamina is replenished to the Max Stamina value if the player is not in the Sprinting state.</w:t>
+      <w:r>
+        <w:t>-</w:t>
+      </w:r>
+      <w:r>
+        <w:t>-Added animation for the player when he is in the Sprinting state.</w:t>
+      </w:r>
+    </w:p>
+    <w:p>
+      <w:r>
+        <w:t xml:space="preserve"> --Added display of Level, XP characteristics on the screen. </w:t>
+      </w:r>
+    </w:p>
+    <w:p>
+      <w:r>
+        <w:t xml:space="preserve">--Added the ability to upgrade XP and Level stats. </w:t>
       </w:r>
     </w:p>
     <w:p>
@@ -454,21 +511,17 @@
         <w:pStyle w:val="2"/>
       </w:pPr>
       <w:r>
-        <w:t>Fix</w:t>
-      </w:r>
-    </w:p>
-    <w:p>
-      <w:r>
-        <w:t xml:space="preserve">--When starting the game, the first HUD tick could not find some characteristics. </w:t>
-      </w:r>
-      <w:r>
-        <w:rPr>
-          <w:lang w:val="ru-RU"/>
-        </w:rPr>
-        <w:br/>
-      </w:r>
-      <w:r>
-        <w:t>--The player's Health and Stamina could be taken away if they are lower or equal to zero.</w:t>
+        <w:t xml:space="preserve">Fix </w:t>
+      </w:r>
+    </w:p>
+    <w:p>
+      <w:r>
+        <w:t xml:space="preserve">--While in the Crouch state, the player could be in the Sprinting state at the same time. </w:t>
+      </w:r>
+    </w:p>
+    <w:p>
+      <w:r>
+        <w:t>--While in the Sprinting state, the player could be in the Crouch state at the same time.</w:t>
       </w:r>
     </w:p>
     <w:sectPr>

--- a/List of implemented mechanics.docx
+++ b/List of implemented mechanics.docx
@@ -365,23 +365,175 @@
       </w:r>
     </w:p>
     <w:p>
-      <w:pPr>
+      <w:r>
+        <w:t>--For Max Health and Max Stamina characteristics, the ability to increase their value has been added.</w:t>
+      </w:r>
+    </w:p>
+    <w:p>
+      <w:r>
+        <w:t>--Added an interface to the player's screen.</w:t>
+      </w:r>
+    </w:p>
+    <w:p>
+      <w:r>
+        <w:t>--Health and Stamina characteristics are displayed on the screen</w:t>
+      </w:r>
+    </w:p>
+    <w:p>
+      <w:pPr>
+        <w:pStyle w:val="2"/>
+      </w:pPr>
+      <w:r>
+        <w:t>Fix</w:t>
+      </w:r>
+    </w:p>
+    <w:p>
+      <w:r>
+        <w:t>-</w:t>
+      </w:r>
+    </w:p>
+    <w:p>
+      <w:pPr>
+        <w:pStyle w:val="1"/>
+      </w:pPr>
+      <w:r>
+        <w:t>Alpha -</w:t>
+      </w:r>
+      <w:r>
+        <w:t>5</w:t>
+      </w:r>
+      <w:r>
+        <w:t xml:space="preserve"> </w:t>
+      </w:r>
+      <w:r>
+        <w:t>Version</w:t>
+      </w:r>
+    </w:p>
+    <w:p>
+      <w:pPr>
+        <w:pStyle w:val="2"/>
+      </w:pPr>
+      <w:r>
+        <w:t>Add</w:t>
+      </w:r>
+    </w:p>
+    <w:p>
+      <w:r>
+        <w:t xml:space="preserve">--Hitting the player now causes damage. </w:t>
+      </w:r>
+      <w:r>
+        <w:br/>
+        <w:t>--The player can now die. --The player can now have the Sprinting state.</w:t>
+      </w:r>
+      <w:r>
+        <w:br/>
+        <w:t xml:space="preserve"> --During Sprinting, the player accelerates, but spends Stamina. </w:t>
+      </w:r>
+      <w:r>
+        <w:br/>
+      </w:r>
+      <w:r>
+        <w:t>--Stamina is replenished to the Max Stamina value if the player is not in the Sprinting state.</w:t>
+      </w:r>
+    </w:p>
+    <w:p>
+      <w:pPr>
+        <w:pStyle w:val="2"/>
+      </w:pPr>
+      <w:r>
+        <w:t>Fix</w:t>
+      </w:r>
+    </w:p>
+    <w:p>
+      <w:r>
+        <w:t xml:space="preserve">--When starting the game, the first HUD tick could not find some characteristics. </w:t>
+      </w:r>
+      <w:r>
+        <w:br/>
+      </w:r>
+      <w:r>
+        <w:t>--The player's Health and Stamina could be taken away if they are lower or equal to zero.</w:t>
+      </w:r>
+    </w:p>
+    <w:p>
+      <w:pPr>
+        <w:pStyle w:val="1"/>
+      </w:pPr>
+      <w:r>
+        <w:t>Alpha -</w:t>
+      </w:r>
+      <w:r>
+        <w:t>6</w:t>
+      </w:r>
+      <w:r>
+        <w:t xml:space="preserve"> </w:t>
+      </w:r>
+      <w:r>
+        <w:t>Version</w:t>
+      </w:r>
+    </w:p>
+    <w:p>
+      <w:pPr>
+        <w:pStyle w:val="2"/>
+      </w:pPr>
+      <w:r>
+        <w:t>Add</w:t>
+      </w:r>
+    </w:p>
+    <w:p>
+      <w:r>
+        <w:t>-</w:t>
+      </w:r>
+      <w:r>
+        <w:t>-Added animation for the player when he is in the Sprinting state.</w:t>
+      </w:r>
+    </w:p>
+    <w:p>
+      <w:r>
+        <w:t xml:space="preserve"> --Added display of Level, XP characteristics on the screen. </w:t>
+      </w:r>
+    </w:p>
+    <w:p>
+      <w:r>
+        <w:t xml:space="preserve">--Added the ability to upgrade XP and Level stats. </w:t>
+      </w:r>
+    </w:p>
+    <w:p>
+      <w:pPr>
+        <w:pStyle w:val="2"/>
+      </w:pPr>
+      <w:r>
+        <w:t xml:space="preserve">Fix </w:t>
+      </w:r>
+    </w:p>
+    <w:p>
+      <w:r>
+        <w:t xml:space="preserve">--While in the Crouch state, the player could be in the Sprinting state at the same time. </w:t>
+      </w:r>
+    </w:p>
+    <w:p>
+      <w:r>
+        <w:t>--While in the Sprinting state, the player could be in the Crouch state at the same time.</w:t>
+      </w:r>
+    </w:p>
+    <w:p>
+      <w:pPr>
+        <w:pStyle w:val="1"/>
+      </w:pPr>
+      <w:r>
+        <w:t>Alpha -</w:t>
+      </w:r>
+      <w:r>
         <w:rPr>
           <w:lang w:val="ru-RU"/>
         </w:rPr>
-      </w:pPr>
-      <w:r>
-        <w:t>--For Max Health and Max Stamina characteristics, the ability to increase their value has been added.</w:t>
-      </w:r>
-    </w:p>
-    <w:p>
-      <w:r>
-        <w:t>--Added an interface to the player's screen.</w:t>
-      </w:r>
-    </w:p>
-    <w:p>
-      <w:r>
-        <w:t>--Health and Stamina characteristics are displayed on the screen</w:t>
+        <w:t>7</w:t>
+      </w:r>
+      <w:r>
+        <w:t xml:space="preserve"> </w:t>
+      </w:r>
+      <w:r>
+        <w:t>Version</w:t>
       </w:r>
     </w:p>
     <w:p>
@@ -389,139 +541,52 @@
         <w:pStyle w:val="2"/>
       </w:pPr>
       <w:r>
+        <w:t>Add</w:t>
+      </w:r>
+    </w:p>
+    <w:p>
+      <w:r>
+        <w:t>--Added sounds to the player in the states of Walk/Run, Sprint, Land, Vault, Assassination, Jump.</w:t>
+      </w:r>
+    </w:p>
+    <w:p>
+      <w:r>
+        <w:t>--Added a death sound for "Dummy".</w:t>
+      </w:r>
+    </w:p>
+    <w:p>
+      <w:r>
+        <w:t>--Icons have been added to the screen for Health, Stamina, and Level characteristics.</w:t>
+      </w:r>
+    </w:p>
+    <w:p>
+      <w:r>
+        <w:t>--Health</w:t>
+      </w:r>
+      <w:r>
+        <w:t xml:space="preserve"> </w:t>
+      </w:r>
+      <w:r>
+        <w:t>Bar, Stamina Bar, XP Bar have been improved with Icon Bar.</w:t>
+      </w:r>
+    </w:p>
+    <w:p>
+      <w:r>
+        <w:t>--When the Level characteristic is increased, sound is added.</w:t>
+      </w:r>
+    </w:p>
+    <w:p>
+      <w:pPr>
+        <w:pStyle w:val="2"/>
+      </w:pPr>
+      <w:r>
+        <w:lastRenderedPageBreak/>
         <w:t>Fix</w:t>
       </w:r>
     </w:p>
     <w:p>
       <w:r>
-        <w:t>-</w:t>
-      </w:r>
-    </w:p>
-    <w:p>
-      <w:pPr>
-        <w:pStyle w:val="1"/>
-      </w:pPr>
-      <w:r>
-        <w:t>Alpha -</w:t>
-      </w:r>
-      <w:r>
-        <w:t>5</w:t>
-      </w:r>
-      <w:r>
-        <w:t xml:space="preserve"> </w:t>
-      </w:r>
-      <w:r>
-        <w:t>Version</w:t>
-      </w:r>
-    </w:p>
-    <w:p>
-      <w:pPr>
-        <w:pStyle w:val="2"/>
-      </w:pPr>
-      <w:r>
-        <w:t>Add</w:t>
-      </w:r>
-    </w:p>
-    <w:p>
-      <w:r>
-        <w:t xml:space="preserve">--Hitting the player now causes damage. </w:t>
-      </w:r>
-      <w:r>
-        <w:br/>
-        <w:t>--The player can now die. --The player can now have the Sprinting state.</w:t>
-      </w:r>
-      <w:r>
-        <w:br/>
-        <w:t xml:space="preserve"> --During Sprinting, the player accelerates, but spends Stamina. </w:t>
-      </w:r>
-      <w:r>
-        <w:br/>
-      </w:r>
-      <w:r>
-        <w:t>--Stamina is replenished to the Max Stamina value if the player is not in the Sprinting state.</w:t>
-      </w:r>
-    </w:p>
-    <w:p>
-      <w:pPr>
-        <w:pStyle w:val="2"/>
-      </w:pPr>
-      <w:r>
-        <w:t>Fix</w:t>
-      </w:r>
-    </w:p>
-    <w:p>
-      <w:r>
-        <w:t xml:space="preserve">--When starting the game, the first HUD tick could not find some characteristics. </w:t>
-      </w:r>
-      <w:r>
-        <w:br/>
-      </w:r>
-      <w:r>
-        <w:t>--The player's Health and Stamina could be taken away if they are lower or equal to zero.</w:t>
-      </w:r>
-    </w:p>
-    <w:p>
-      <w:pPr>
-        <w:pStyle w:val="1"/>
-      </w:pPr>
-      <w:r>
-        <w:t>Alpha -</w:t>
-      </w:r>
-      <w:r>
-        <w:rPr>
-          <w:lang w:val="ru-RU"/>
-        </w:rPr>
-        <w:t>6</w:t>
-      </w:r>
-      <w:r>
-        <w:t xml:space="preserve"> </w:t>
-      </w:r>
-      <w:r>
-        <w:t>Version</w:t>
-      </w:r>
-    </w:p>
-    <w:p>
-      <w:pPr>
-        <w:pStyle w:val="2"/>
-      </w:pPr>
-      <w:r>
-        <w:t>Add</w:t>
-      </w:r>
-    </w:p>
-    <w:p>
-      <w:r>
-        <w:t>-</w:t>
-      </w:r>
-      <w:r>
-        <w:t>-Added animation for the player when he is in the Sprinting state.</w:t>
-      </w:r>
-    </w:p>
-    <w:p>
-      <w:r>
-        <w:t xml:space="preserve"> --Added display of Level, XP characteristics on the screen. </w:t>
-      </w:r>
-    </w:p>
-    <w:p>
-      <w:r>
-        <w:t xml:space="preserve">--Added the ability to upgrade XP and Level stats. </w:t>
-      </w:r>
-    </w:p>
-    <w:p>
-      <w:pPr>
-        <w:pStyle w:val="2"/>
-      </w:pPr>
-      <w:r>
-        <w:t xml:space="preserve">Fix </w:t>
-      </w:r>
-    </w:p>
-    <w:p>
-      <w:r>
-        <w:t xml:space="preserve">--While in the Crouch state, the player could be in the Sprinting state at the same time. </w:t>
-      </w:r>
-    </w:p>
-    <w:p>
-      <w:r>
-        <w:t>--While in the Sprinting state, the player could be in the Crouch state at the same time.</w:t>
+        <w:t>--When the character is in the Idle state, Stamina was spent when pressing the keys to switch to the Sprinting state.</w:t>
       </w:r>
     </w:p>
     <w:sectPr>
@@ -1103,6 +1168,7 @@
   <w:style w:type="character" w:default="1" w:styleId="a0">
     <w:name w:val="Default Paragraph Font"/>
     <w:uiPriority w:val="1"/>
+    <w:semiHidden/>
     <w:unhideWhenUsed/>
   </w:style>
   <w:style w:type="table" w:default="1" w:styleId="a1">

--- a/List of implemented mechanics.docx
+++ b/List of implemented mechanics.docx
@@ -524,10 +524,74 @@
         <w:t>Alpha -</w:t>
       </w:r>
       <w:r>
+        <w:t>7</w:t>
+      </w:r>
+      <w:r>
+        <w:t xml:space="preserve"> </w:t>
+      </w:r>
+      <w:r>
+        <w:t>Version</w:t>
+      </w:r>
+    </w:p>
+    <w:p>
+      <w:pPr>
+        <w:pStyle w:val="2"/>
+      </w:pPr>
+      <w:r>
+        <w:t>Add</w:t>
+      </w:r>
+    </w:p>
+    <w:p>
+      <w:r>
+        <w:t>--Added sounds to the player in the states of Walk/Run, Sprint, Land, Vault, Assassination, Jump.</w:t>
+      </w:r>
+    </w:p>
+    <w:p>
+      <w:r>
+        <w:t>--Added a death sound for "Dummy".</w:t>
+      </w:r>
+    </w:p>
+    <w:p>
+      <w:r>
+        <w:t>--Icons have been added to the screen for Health, Stamina, and Level characteristics.</w:t>
+      </w:r>
+    </w:p>
+    <w:p>
+      <w:r>
+        <w:t>--Health Bar, Stamina Bar, XP Bar have been improved with Icon Bar.</w:t>
+      </w:r>
+    </w:p>
+    <w:p>
+      <w:r>
+        <w:t>--When the Level characteristic is increased, sound is added.</w:t>
+      </w:r>
+    </w:p>
+    <w:p>
+      <w:pPr>
+        <w:pStyle w:val="2"/>
+      </w:pPr>
+      <w:r>
+        <w:lastRenderedPageBreak/>
+        <w:t>Fix</w:t>
+      </w:r>
+    </w:p>
+    <w:p>
+      <w:r>
+        <w:t>--When the character is in the Idle state, Stamina was spent when pressing the keys to switch to the Sprinting state.</w:t>
+      </w:r>
+    </w:p>
+    <w:p>
+      <w:pPr>
+        <w:pStyle w:val="1"/>
+      </w:pPr>
+      <w:r>
+        <w:t>Alpha -</w:t>
+      </w:r>
+      <w:r>
         <w:rPr>
           <w:lang w:val="ru-RU"/>
         </w:rPr>
-        <w:t>7</w:t>
+        <w:t>8</w:t>
       </w:r>
       <w:r>
         <w:t xml:space="preserve"> </w:t>
@@ -539,6 +603,9 @@
     <w:p>
       <w:pPr>
         <w:pStyle w:val="2"/>
+        <w:rPr>
+          <w:lang w:val="ru-RU"/>
+        </w:rPr>
       </w:pPr>
       <w:r>
         <w:t>Add</w:t>
@@ -546,33 +613,32 @@
     </w:p>
     <w:p>
       <w:r>
-        <w:t>--Added sounds to the player in the states of Walk/Run, Sprint, Land, Vault, Assassination, Jump.</w:t>
-      </w:r>
-    </w:p>
-    <w:p>
-      <w:r>
-        <w:t>--Added a death sound for "Dummy".</w:t>
-      </w:r>
-    </w:p>
-    <w:p>
-      <w:r>
-        <w:t>--Icons have been added to the screen for Health, Stamina, and Level characteristics.</w:t>
-      </w:r>
-    </w:p>
-    <w:p>
-      <w:r>
-        <w:t>--Health</w:t>
-      </w:r>
-      <w:r>
-        <w:t xml:space="preserve"> </w:t>
-      </w:r>
-      <w:r>
-        <w:t>Bar, Stamina Bar, XP Bar have been improved with Icon Bar.</w:t>
-      </w:r>
-    </w:p>
-    <w:p>
-      <w:r>
-        <w:t>--When the Level characteristic is increased, sound is added.</w:t>
+        <w:t>--The "Attack System" has been created.</w:t>
+      </w:r>
+    </w:p>
+    <w:p>
+      <w:r>
+        <w:t>--Added sword attack animations.</w:t>
+      </w:r>
+    </w:p>
+    <w:p>
+      <w:r>
+        <w:t>--Sword attacks have been added to the "Attack System".</w:t>
+      </w:r>
+    </w:p>
+    <w:p>
+      <w:r>
+        <w:t>--The "Attack System" has been added to the Player.</w:t>
+      </w:r>
+    </w:p>
+    <w:p>
+      <w:r>
+        <w:t>--Added the model and material of the sword.</w:t>
+      </w:r>
+    </w:p>
+    <w:p>
+      <w:r>
+        <w:t>--Added a place for swords on the character's skeleton.</w:t>
       </w:r>
     </w:p>
     <w:p>
@@ -580,13 +646,12 @@
         <w:pStyle w:val="2"/>
       </w:pPr>
       <w:r>
-        <w:lastRenderedPageBreak/>
         <w:t>Fix</w:t>
       </w:r>
     </w:p>
     <w:p>
       <w:r>
-        <w:t>--When the character is in the Idle state, Stamina was spent when pressing the keys to switch to the Sprinting state.</w:t>
+        <w:t>--The player had the opportunity to enter the Sprinting state simultaneously with other movement modes.</w:t>
       </w:r>
     </w:p>
     <w:sectPr>

--- a/List of implemented mechanics.docx
+++ b/List of implemented mechanics.docx
@@ -588,10 +588,78 @@
         <w:t>Alpha -</w:t>
       </w:r>
       <w:r>
+        <w:t>8</w:t>
+      </w:r>
+      <w:r>
+        <w:t xml:space="preserve"> </w:t>
+      </w:r>
+      <w:r>
+        <w:t>Version</w:t>
+      </w:r>
+    </w:p>
+    <w:p>
+      <w:pPr>
+        <w:pStyle w:val="2"/>
+      </w:pPr>
+      <w:r>
+        <w:t>Add</w:t>
+      </w:r>
+    </w:p>
+    <w:p>
+      <w:r>
+        <w:t>--The "Attack System" has been created.</w:t>
+      </w:r>
+    </w:p>
+    <w:p>
+      <w:r>
+        <w:t>--Added sword attack animations.</w:t>
+      </w:r>
+    </w:p>
+    <w:p>
+      <w:r>
+        <w:t>--Sword attacks have been added to the "Attack System".</w:t>
+      </w:r>
+    </w:p>
+    <w:p>
+      <w:r>
+        <w:t>--The "Attack System" has been added to the Player.</w:t>
+      </w:r>
+    </w:p>
+    <w:p>
+      <w:r>
+        <w:t>--Added the model and material of the sword.</w:t>
+      </w:r>
+    </w:p>
+    <w:p>
+      <w:r>
+        <w:t>--Added a place for swords on the character's skeleton.</w:t>
+      </w:r>
+    </w:p>
+    <w:p>
+      <w:pPr>
+        <w:pStyle w:val="2"/>
+      </w:pPr>
+      <w:r>
+        <w:t>Fix</w:t>
+      </w:r>
+    </w:p>
+    <w:p>
+      <w:r>
+        <w:t>--The player had the opportunity to enter the Sprinting state simultaneously with other movement modes.</w:t>
+      </w:r>
+    </w:p>
+    <w:p>
+      <w:pPr>
+        <w:pStyle w:val="1"/>
+      </w:pPr>
+      <w:r>
+        <w:t>Alpha -</w:t>
+      </w:r>
+      <w:r>
         <w:rPr>
           <w:lang w:val="ru-RU"/>
         </w:rPr>
-        <w:t>8</w:t>
+        <w:t>9</w:t>
       </w:r>
       <w:r>
         <w:t xml:space="preserve"> </w:t>
@@ -603,9 +671,6 @@
     <w:p>
       <w:pPr>
         <w:pStyle w:val="2"/>
-        <w:rPr>
-          <w:lang w:val="ru-RU"/>
-        </w:rPr>
       </w:pPr>
       <w:r>
         <w:t>Add</w:t>
@@ -613,32 +678,27 @@
     </w:p>
     <w:p>
       <w:r>
-        <w:t>--The "Attack System" has been created.</w:t>
-      </w:r>
-    </w:p>
-    <w:p>
-      <w:r>
-        <w:t>--Added sword attack animations.</w:t>
-      </w:r>
-    </w:p>
-    <w:p>
-      <w:r>
-        <w:t>--Sword attacks have been added to the "Attack System".</w:t>
-      </w:r>
-    </w:p>
-    <w:p>
-      <w:r>
-        <w:t>--The "Attack System" has been added to the Player.</w:t>
-      </w:r>
-    </w:p>
-    <w:p>
-      <w:r>
-        <w:t>--Added the model and material of the sword.</w:t>
-      </w:r>
-    </w:p>
-    <w:p>
-      <w:r>
-        <w:t>--Added a place for swords on the character's skeleton.</w:t>
+        <w:t>--Added damage animations.</w:t>
+      </w:r>
+    </w:p>
+    <w:p>
+      <w:r>
+        <w:t>--The player can now deal damage with sword attacks.</w:t>
+      </w:r>
+    </w:p>
+    <w:p>
+      <w:r>
+        <w:t>--Dummy can now take damage.</w:t>
+      </w:r>
+    </w:p>
+    <w:p>
+      <w:r>
+        <w:t>--Added sounds of taking damage.</w:t>
+      </w:r>
+    </w:p>
+    <w:p>
+      <w:r>
+        <w:t>--When hit, Dummy plays sounds of taking damage.</w:t>
       </w:r>
     </w:p>
     <w:p>
@@ -651,7 +711,12 @@
     </w:p>
     <w:p>
       <w:r>
-        <w:t>--The player had the opportunity to enter the Sprinting state simultaneously with other movement modes.</w:t>
+        <w:t>--The player could enter the Assassin state in front of the enemy.</w:t>
+      </w:r>
+    </w:p>
+    <w:p>
+      <w:r>
+        <w:t>--With frequent transitions from/to the crouch state, the camera began to interrupt its movement because it did not have time to finish it.</w:t>
       </w:r>
     </w:p>
     <w:sectPr>

--- a/List of implemented mechanics.docx
+++ b/List of implemented mechanics.docx
@@ -656,9 +656,6 @@
         <w:t>Alpha -</w:t>
       </w:r>
       <w:r>
-        <w:rPr>
-          <w:lang w:val="ru-RU"/>
-        </w:rPr>
         <w:t>9</w:t>
       </w:r>
       <w:r>
@@ -717,6 +714,70 @@
     <w:p>
       <w:r>
         <w:t>--With frequent transitions from/to the crouch state, the camera began to interrupt its movement because it did not have time to finish it.</w:t>
+      </w:r>
+    </w:p>
+    <w:p>
+      <w:pPr>
+        <w:pStyle w:val="1"/>
+      </w:pPr>
+      <w:r>
+        <w:t>Alpha -</w:t>
+      </w:r>
+      <w:r>
+        <w:t>10</w:t>
+      </w:r>
+      <w:r>
+        <w:t xml:space="preserve"> </w:t>
+      </w:r>
+      <w:r>
+        <w:t>Version</w:t>
+      </w:r>
+    </w:p>
+    <w:p>
+      <w:pPr>
+        <w:pStyle w:val="2"/>
+      </w:pPr>
+      <w:r>
+        <w:t>Add</w:t>
+      </w:r>
+    </w:p>
+    <w:p>
+      <w:r>
+        <w:t>--Added blood particles.</w:t>
+      </w:r>
+    </w:p>
+    <w:p>
+      <w:r>
+        <w:t>--When attacking the player's target, blood particles appear.</w:t>
+      </w:r>
+    </w:p>
+    <w:p>
+      <w:r>
+        <w:t>--Attack system now supports Dummy.</w:t>
+      </w:r>
+    </w:p>
+    <w:p>
+      <w:r>
+        <w:t>--Dummy now has an Attack system.</w:t>
+      </w:r>
+    </w:p>
+    <w:p>
+      <w:r>
+        <w:t>--Added Health mapping over Dummy.</w:t>
+      </w:r>
+    </w:p>
+    <w:p>
+      <w:pPr>
+        <w:pStyle w:val="2"/>
+      </w:pPr>
+      <w:r>
+        <w:lastRenderedPageBreak/>
+        <w:t>Fix</w:t>
+      </w:r>
+    </w:p>
+    <w:p>
+      <w:r>
+        <w:t>-</w:t>
       </w:r>
     </w:p>
     <w:sectPr>

--- a/List of implemented mechanics.docx
+++ b/List of implemented mechanics.docx
@@ -780,6 +780,108 @@
         <w:t>-</w:t>
       </w:r>
     </w:p>
+    <w:p>
+      <w:pPr>
+        <w:pStyle w:val="1"/>
+      </w:pPr>
+      <w:r>
+        <w:t>Alpha -</w:t>
+      </w:r>
+      <w:r>
+        <w:t>1</w:t>
+      </w:r>
+      <w:r>
+        <w:t>1</w:t>
+      </w:r>
+      <w:r>
+        <w:t xml:space="preserve"> </w:t>
+      </w:r>
+      <w:r>
+        <w:t>Version</w:t>
+      </w:r>
+    </w:p>
+    <w:p>
+      <w:pPr>
+        <w:pStyle w:val="2"/>
+      </w:pPr>
+      <w:r>
+        <w:t>Add</w:t>
+      </w:r>
+    </w:p>
+    <w:p>
+      <w:pPr>
+        <w:pStyle w:val="2"/>
+        <w:rPr>
+          <w:rFonts w:asciiTheme="minorHAnsi" w:eastAsiaTheme="minorHAnsi" w:hAnsiTheme="minorHAnsi" w:cstheme="minorBidi"/>
+          <w:color w:val="auto"/>
+          <w:sz w:val="22"/>
+          <w:szCs w:val="22"/>
+        </w:rPr>
+      </w:pPr>
+      <w:r>
+        <w:rPr>
+          <w:rFonts w:asciiTheme="minorHAnsi" w:eastAsiaTheme="minorHAnsi" w:hAnsiTheme="minorHAnsi" w:cstheme="minorBidi"/>
+          <w:color w:val="auto"/>
+          <w:sz w:val="22"/>
+          <w:szCs w:val="22"/>
+        </w:rPr>
+        <w:t>--The camera now follows the player with a delay.</w:t>
+      </w:r>
+    </w:p>
+    <w:p>
+      <w:pPr>
+        <w:pStyle w:val="2"/>
+        <w:rPr>
+          <w:rFonts w:asciiTheme="minorHAnsi" w:eastAsiaTheme="minorHAnsi" w:hAnsiTheme="minorHAnsi" w:cstheme="minorBidi"/>
+          <w:color w:val="auto"/>
+          <w:sz w:val="22"/>
+          <w:szCs w:val="22"/>
+        </w:rPr>
+      </w:pPr>
+      <w:r>
+        <w:rPr>
+          <w:rFonts w:asciiTheme="minorHAnsi" w:eastAsiaTheme="minorHAnsi" w:hAnsiTheme="minorHAnsi" w:cstheme="minorBidi"/>
+          <w:color w:val="auto"/>
+          <w:sz w:val="22"/>
+          <w:szCs w:val="22"/>
+        </w:rPr>
+        <w:t>--When switching to the Crouch state, the player can pass into obstacles corresponding to his visible size.</w:t>
+      </w:r>
+    </w:p>
+    <w:p>
+      <w:pPr>
+        <w:pStyle w:val="2"/>
+        <w:rPr>
+          <w:rFonts w:asciiTheme="minorHAnsi" w:eastAsiaTheme="minorHAnsi" w:hAnsiTheme="minorHAnsi" w:cstheme="minorBidi"/>
+          <w:color w:val="auto"/>
+          <w:sz w:val="22"/>
+          <w:szCs w:val="22"/>
+        </w:rPr>
+      </w:pPr>
+      <w:r>
+        <w:rPr>
+          <w:rFonts w:asciiTheme="minorHAnsi" w:eastAsiaTheme="minorHAnsi" w:hAnsiTheme="minorHAnsi" w:cstheme="minorBidi"/>
+          <w:color w:val="auto"/>
+          <w:sz w:val="22"/>
+          <w:szCs w:val="22"/>
+        </w:rPr>
+        <w:t>--The player can lock onto the target and constantly turn towards it.</w:t>
+      </w:r>
+    </w:p>
+    <w:p>
+      <w:pPr>
+        <w:pStyle w:val="2"/>
+      </w:pPr>
+      <w:r>
+        <w:t>Fix</w:t>
+      </w:r>
+    </w:p>
+    <w:p>
+      <w:r>
+        <w:t>-</w:t>
+      </w:r>
+    </w:p>
+    <w:p/>
     <w:sectPr>
       <w:pgSz w:w="12240" w:h="15840"/>
       <w:pgMar w:top="1134" w:right="850" w:bottom="1134" w:left="1701" w:header="720" w:footer="720" w:gutter="0"/>

--- a/List of implemented mechanics.docx
+++ b/List of implemented mechanics.docx
@@ -321,42 +321,18 @@
     </w:p>
     <w:p>
       <w:r>
-        <w:t>--The "</w:t>
-      </w:r>
-      <w:proofErr w:type="spellStart"/>
-      <w:r>
-        <w:t>PlayerStats</w:t>
-      </w:r>
-      <w:proofErr w:type="spellEnd"/>
-      <w:r>
-        <w:t>" system has been created.</w:t>
-      </w:r>
-    </w:p>
-    <w:p>
-      <w:r>
-        <w:t>--The "</w:t>
-      </w:r>
-      <w:proofErr w:type="spellStart"/>
-      <w:r>
-        <w:t>PlayerStats</w:t>
-      </w:r>
-      <w:proofErr w:type="spellEnd"/>
-      <w:r>
-        <w:t>" system has been added to the player.</w:t>
+        <w:t>--The "PlayerStats" system has been created.</w:t>
+      </w:r>
+    </w:p>
+    <w:p>
+      <w:r>
+        <w:t>--The "PlayerStats" system has been added to the player.</w:t>
       </w:r>
     </w:p>
     <w:p>
       <w:r>
         <w:lastRenderedPageBreak/>
-        <w:t xml:space="preserve">--The following characteristics have been added to the </w:t>
-      </w:r>
-      <w:proofErr w:type="spellStart"/>
-      <w:r>
-        <w:t>PlayerStats</w:t>
-      </w:r>
-      <w:proofErr w:type="spellEnd"/>
-      <w:r>
-        <w:t xml:space="preserve"> system: Health, Max Health, Max Stamina, Max XP, Level.</w:t>
+        <w:t>--The following characteristics have been added to the PlayerStats system: Health, Max Health, Max Stamina, Max XP, Level.</w:t>
       </w:r>
     </w:p>
     <w:p>
@@ -879,6 +855,70 @@
     <w:p>
       <w:r>
         <w:t>-</w:t>
+      </w:r>
+    </w:p>
+    <w:p>
+      <w:pPr>
+        <w:pStyle w:val="1"/>
+      </w:pPr>
+      <w:r>
+        <w:t>Alpha -</w:t>
+      </w:r>
+      <w:r>
+        <w:t>1</w:t>
+      </w:r>
+      <w:r>
+        <w:t>2</w:t>
+      </w:r>
+      <w:r>
+        <w:t xml:space="preserve"> </w:t>
+      </w:r>
+      <w:r>
+        <w:t>Version</w:t>
+      </w:r>
+    </w:p>
+    <w:p>
+      <w:pPr>
+        <w:pStyle w:val="2"/>
+      </w:pPr>
+      <w:r>
+        <w:t>Add</w:t>
+      </w:r>
+    </w:p>
+    <w:p>
+      <w:pPr>
+        <w:pStyle w:val="2"/>
+        <w:rPr>
+          <w:rFonts w:asciiTheme="minorHAnsi" w:eastAsiaTheme="minorHAnsi" w:hAnsiTheme="minorHAnsi" w:cstheme="minorBidi"/>
+          <w:color w:val="auto"/>
+          <w:sz w:val="22"/>
+          <w:szCs w:val="22"/>
+        </w:rPr>
+      </w:pPr>
+      <w:r>
+        <w:rPr>
+          <w:rFonts w:asciiTheme="minorHAnsi" w:eastAsiaTheme="minorHAnsi" w:hAnsiTheme="minorHAnsi" w:cstheme="minorBidi"/>
+          <w:color w:val="auto"/>
+          <w:sz w:val="22"/>
+          <w:szCs w:val="22"/>
+        </w:rPr>
+        <w:t xml:space="preserve">- </w:t>
+      </w:r>
+    </w:p>
+    <w:p>
+      <w:pPr>
+        <w:pStyle w:val="2"/>
+      </w:pPr>
+      <w:r>
+        <w:t>Fix</w:t>
+      </w:r>
+    </w:p>
+    <w:p>
+      <w:r>
+        <w:t>-</w:t>
+      </w:r>
+      <w:r>
+        <w:t>--The player could Vault through obstacles.</w:t>
       </w:r>
     </w:p>
     <w:p/>

--- a/List of implemented mechanics.docx
+++ b/List of implemented mechanics.docx
@@ -866,6 +866,171 @@
           <w:szCs w:val="22"/>
         </w:rPr>
         <w:t>--The player can lock onto the target and constantly turn towards it.</w:t>
+      </w:r>
+    </w:p>
+    <w:p>
+      <w:pPr>
+        <w:pStyle w:val="2"/>
+      </w:pPr>
+      <w:r>
+        <w:t>Fix</w:t>
+      </w:r>
+    </w:p>
+    <w:p>
+      <w:r>
+        <w:t>-</w:t>
+      </w:r>
+    </w:p>
+    <w:p>
+      <w:pPr>
+        <w:pStyle w:val="1"/>
+      </w:pPr>
+      <w:r>
+        <w:t>Alpha -</w:t>
+      </w:r>
+      <w:r>
+        <w:t>1</w:t>
+      </w:r>
+      <w:r>
+        <w:t>2</w:t>
+      </w:r>
+      <w:r>
+        <w:t xml:space="preserve"> </w:t>
+      </w:r>
+      <w:r>
+        <w:t>Version</w:t>
+      </w:r>
+    </w:p>
+    <w:p>
+      <w:pPr>
+        <w:pStyle w:val="2"/>
+      </w:pPr>
+      <w:r>
+        <w:t>Add</w:t>
+      </w:r>
+    </w:p>
+    <w:p>
+      <w:pPr>
+        <w:pStyle w:val="2"/>
+        <w:rPr>
+          <w:rFonts w:asciiTheme="minorHAnsi" w:eastAsiaTheme="minorHAnsi" w:hAnsiTheme="minorHAnsi" w:cstheme="minorBidi"/>
+          <w:color w:val="auto"/>
+          <w:sz w:val="22"/>
+          <w:szCs w:val="22"/>
+        </w:rPr>
+      </w:pPr>
+      <w:r>
+        <w:rPr>
+          <w:rFonts w:asciiTheme="minorHAnsi" w:eastAsiaTheme="minorHAnsi" w:hAnsiTheme="minorHAnsi" w:cstheme="minorBidi"/>
+          <w:color w:val="auto"/>
+          <w:sz w:val="22"/>
+          <w:szCs w:val="22"/>
+        </w:rPr>
+        <w:t xml:space="preserve">- </w:t>
+      </w:r>
+    </w:p>
+    <w:p>
+      <w:pPr>
+        <w:pStyle w:val="2"/>
+      </w:pPr>
+      <w:r>
+        <w:t>Fix</w:t>
+      </w:r>
+    </w:p>
+    <w:p>
+      <w:r>
+        <w:t>-</w:t>
+      </w:r>
+      <w:r>
+        <w:t>-The player could Vault through obstacles.</w:t>
+      </w:r>
+    </w:p>
+    <w:p>
+      <w:pPr>
+        <w:pStyle w:val="1"/>
+      </w:pPr>
+      <w:r>
+        <w:t>Alpha -</w:t>
+      </w:r>
+      <w:r>
+        <w:t>1</w:t>
+      </w:r>
+      <w:r>
+        <w:t>3</w:t>
+      </w:r>
+      <w:r>
+        <w:t xml:space="preserve"> </w:t>
+      </w:r>
+      <w:r>
+        <w:t>Version</w:t>
+      </w:r>
+    </w:p>
+    <w:p>
+      <w:pPr>
+        <w:pStyle w:val="2"/>
+      </w:pPr>
+      <w:r>
+        <w:t>Add</w:t>
+      </w:r>
+    </w:p>
+    <w:p>
+      <w:pPr>
+        <w:pStyle w:val="2"/>
+        <w:rPr>
+          <w:rFonts w:asciiTheme="minorHAnsi" w:eastAsiaTheme="minorHAnsi" w:hAnsiTheme="minorHAnsi" w:cstheme="minorBidi"/>
+          <w:color w:val="auto"/>
+          <w:sz w:val="22"/>
+          <w:szCs w:val="22"/>
+        </w:rPr>
+      </w:pPr>
+      <w:r>
+        <w:rPr>
+          <w:rFonts w:asciiTheme="minorHAnsi" w:eastAsiaTheme="minorHAnsi" w:hAnsiTheme="minorHAnsi" w:cstheme="minorBidi"/>
+          <w:color w:val="auto"/>
+          <w:sz w:val="22"/>
+          <w:szCs w:val="22"/>
+        </w:rPr>
+        <w:t>--Added an inventory system to the player.</w:t>
+      </w:r>
+    </w:p>
+    <w:p>
+      <w:pPr>
+        <w:pStyle w:val="2"/>
+        <w:rPr>
+          <w:rFonts w:asciiTheme="minorHAnsi" w:eastAsiaTheme="minorHAnsi" w:hAnsiTheme="minorHAnsi" w:cstheme="minorBidi"/>
+          <w:color w:val="auto"/>
+          <w:sz w:val="22"/>
+          <w:szCs w:val="22"/>
+        </w:rPr>
+      </w:pPr>
+      <w:r>
+        <w:rPr>
+          <w:rFonts w:asciiTheme="minorHAnsi" w:eastAsiaTheme="minorHAnsi" w:hAnsiTheme="minorHAnsi" w:cstheme="minorBidi"/>
+          <w:color w:val="auto"/>
+          <w:sz w:val="22"/>
+          <w:szCs w:val="22"/>
+        </w:rPr>
+        <w:t>--Added the ability to pick up items.</w:t>
+      </w:r>
+    </w:p>
+    <w:p>
+      <w:pPr>
+        <w:pStyle w:val="2"/>
+        <w:rPr>
+          <w:rFonts w:asciiTheme="minorHAnsi" w:eastAsiaTheme="minorHAnsi" w:hAnsiTheme="minorHAnsi" w:cstheme="minorBidi"/>
+          <w:color w:val="auto"/>
+          <w:sz w:val="22"/>
+          <w:szCs w:val="22"/>
+        </w:rPr>
+      </w:pPr>
+      <w:r>
+        <w:rPr>
+          <w:rFonts w:asciiTheme="minorHAnsi" w:eastAsiaTheme="minorHAnsi" w:hAnsiTheme="minorHAnsi" w:cstheme="minorBidi"/>
+          <w:color w:val="auto"/>
+          <w:sz w:val="22"/>
+          <w:szCs w:val="22"/>
+        </w:rPr>
+        <w:t>--Added items Light Sword, Heavy Sword, Wooden Bow.</w:t>
       </w:r>
     </w:p>
     <w:p>

--- a/List of implemented mechanics.docx
+++ b/List of implemented mechanics.docx
@@ -1037,6 +1037,77 @@
       <w:pPr>
         <w:pStyle w:val="2"/>
       </w:pPr>
+      <w:r>
+        <w:t>Fix</w:t>
+      </w:r>
+    </w:p>
+    <w:p>
+      <w:r>
+        <w:t>-</w:t>
+      </w:r>
+    </w:p>
+    <w:p>
+      <w:pPr>
+        <w:pStyle w:val="1"/>
+      </w:pPr>
+      <w:r>
+        <w:t>Alpha -</w:t>
+      </w:r>
+      <w:r>
+        <w:t>1</w:t>
+      </w:r>
+      <w:r>
+        <w:t>4</w:t>
+      </w:r>
+      <w:r>
+        <w:t xml:space="preserve"> </w:t>
+      </w:r>
+      <w:r>
+        <w:t>Version</w:t>
+      </w:r>
+    </w:p>
+    <w:p>
+      <w:pPr>
+        <w:pStyle w:val="2"/>
+      </w:pPr>
+      <w:r>
+        <w:t>Add</w:t>
+      </w:r>
+    </w:p>
+    <w:p>
+      <w:pPr>
+        <w:pStyle w:val="2"/>
+        <w:rPr>
+          <w:rFonts w:asciiTheme="minorHAnsi" w:eastAsiaTheme="minorHAnsi" w:hAnsiTheme="minorHAnsi" w:cstheme="minorBidi"/>
+          <w:color w:val="auto"/>
+          <w:sz w:val="22"/>
+          <w:szCs w:val="22"/>
+          <w:lang w:val="ru-RU"/>
+        </w:rPr>
+      </w:pPr>
+      <w:r>
+        <w:rPr>
+          <w:rFonts w:asciiTheme="minorHAnsi" w:eastAsiaTheme="minorHAnsi" w:hAnsiTheme="minorHAnsi" w:cstheme="minorBidi"/>
+          <w:color w:val="auto"/>
+          <w:sz w:val="22"/>
+          <w:szCs w:val="22"/>
+        </w:rPr>
+        <w:t>--Added a menu of equipped items.</w:t>
+      </w:r>
+    </w:p>
+    <w:p>
+      <w:pPr>
+        <w:pStyle w:val="2"/>
+      </w:pPr>
+      <w:r>
+        <w:rPr>
+          <w:rFonts w:asciiTheme="minorHAnsi" w:eastAsiaTheme="minorHAnsi" w:hAnsiTheme="minorHAnsi" w:cstheme="minorBidi"/>
+          <w:color w:val="auto"/>
+          <w:sz w:val="22"/>
+          <w:szCs w:val="22"/>
+        </w:rPr>
+        <w:t>-</w:t>
+      </w:r>
       <w:r>
         <w:t>Fix</w:t>
       </w:r>
